--- a/zinin/lab08/doc/report.docx
+++ b/zinin/lab08/doc/report.docx
@@ -189,10 +189,10 @@
             <v:path o:extrusionok="f" gradientshapeok="t" o:connecttype="rect"/>
             <o:lock v:ext="edit" aspectratio="t"/>
           </v:shapetype>
-          <v:shape id="_x0000_i1035" type="#_x0000_t75" style="width:36pt;height:14.95pt" o:ole="">
+          <v:shape id="_x0000_i1025" type="#_x0000_t75" style="width:36pt;height:15pt" o:ole="">
             <v:imagedata r:id="rId6" o:title=""/>
           </v:shape>
-          <o:OLEObject Type="Embed" ProgID="Equation.3" ShapeID="_x0000_i1035" DrawAspect="Content" ObjectID="_1763644079" r:id="rId7"/>
+          <o:OLEObject Type="Embed" ProgID="Equation.3" ShapeID="_x0000_i1025" DrawAspect="Content" ObjectID="_1763835262" r:id="rId7"/>
         </w:object>
       </w:r>
       <w:r>
@@ -210,10 +210,10 @@
           <w:szCs w:val="20"/>
         </w:rPr>
         <w:object w:dxaOrig="840" w:dyaOrig="360" w14:anchorId="6C3DA629">
-          <v:shape id="_x0000_i1036" type="#_x0000_t75" style="width:42.1pt;height:18.25pt" o:ole="">
+          <v:shape id="_x0000_i1026" type="#_x0000_t75" style="width:42pt;height:18pt" o:ole="">
             <v:imagedata r:id="rId8" o:title=""/>
           </v:shape>
-          <o:OLEObject Type="Embed" ProgID="Equation.3" ShapeID="_x0000_i1036" DrawAspect="Content" ObjectID="_1763644080" r:id="rId9"/>
+          <o:OLEObject Type="Embed" ProgID="Equation.3" ShapeID="_x0000_i1026" DrawAspect="Content" ObjectID="_1763835263" r:id="rId9"/>
         </w:object>
       </w:r>
       <w:r>
@@ -274,10 +274,10 @@
           <w:szCs w:val="20"/>
         </w:rPr>
         <w:object w:dxaOrig="2580" w:dyaOrig="720" w14:anchorId="396FC86D">
-          <v:shape id="_x0000_i1045" type="#_x0000_t75" style="width:129.05pt;height:36pt" o:ole="">
+          <v:shape id="_x0000_i1027" type="#_x0000_t75" style="width:129pt;height:36pt" o:ole="">
             <v:imagedata r:id="rId10" o:title=""/>
           </v:shape>
-          <o:OLEObject Type="Embed" ProgID="Equation.3" ShapeID="_x0000_i1045" DrawAspect="Content" ObjectID="_1763644081" r:id="rId11"/>
+          <o:OLEObject Type="Embed" ProgID="Equation.3" ShapeID="_x0000_i1027" DrawAspect="Content" ObjectID="_1763835264" r:id="rId11"/>
         </w:object>
       </w:r>
       <w:r>
@@ -303,10 +303,10 @@
           <w:szCs w:val="20"/>
         </w:rPr>
         <w:object w:dxaOrig="1755" w:dyaOrig="675" w14:anchorId="1068DB30">
-          <v:shape id="_x0000_i1046" type="#_x0000_t75" style="width:87.9pt;height:33.65pt" o:ole="">
+          <v:shape id="_x0000_i1028" type="#_x0000_t75" style="width:87.75pt;height:33.75pt" o:ole="">
             <v:imagedata r:id="rId12" o:title=""/>
           </v:shape>
-          <o:OLEObject Type="Embed" ProgID="Equation.3" ShapeID="_x0000_i1046" DrawAspect="Content" ObjectID="_1763644082" r:id="rId13"/>
+          <o:OLEObject Type="Embed" ProgID="Equation.3" ShapeID="_x0000_i1028" DrawAspect="Content" ObjectID="_1763835265" r:id="rId13"/>
         </w:object>
       </w:r>
     </w:p>
@@ -325,10 +325,10 @@
           <w:szCs w:val="20"/>
         </w:rPr>
         <w:object w:dxaOrig="1695" w:dyaOrig="675" w14:anchorId="21AD6EE5">
-          <v:shape id="_x0000_i1047" type="#_x0000_t75" style="width:84.6pt;height:33.65pt" o:ole="">
+          <v:shape id="_x0000_i1029" type="#_x0000_t75" style="width:84.75pt;height:33.75pt" o:ole="">
             <v:imagedata r:id="rId14" o:title=""/>
           </v:shape>
-          <o:OLEObject Type="Embed" ProgID="Equation.3" ShapeID="_x0000_i1047" DrawAspect="Content" ObjectID="_1763644083" r:id="rId15"/>
+          <o:OLEObject Type="Embed" ProgID="Equation.3" ShapeID="_x0000_i1029" DrawAspect="Content" ObjectID="_1763835266" r:id="rId15"/>
         </w:object>
       </w:r>
     </w:p>
@@ -347,10 +347,10 @@
           <w:szCs w:val="20"/>
         </w:rPr>
         <w:object w:dxaOrig="1380" w:dyaOrig="315" w14:anchorId="15841259">
-          <v:shape id="_x0000_i1048" type="#_x0000_t75" style="width:69.2pt;height:15.9pt" o:ole="">
+          <v:shape id="_x0000_i1030" type="#_x0000_t75" style="width:69pt;height:15.75pt" o:ole="">
             <v:imagedata r:id="rId16" o:title=""/>
           </v:shape>
-          <o:OLEObject Type="Embed" ProgID="Equation.3" ShapeID="_x0000_i1048" DrawAspect="Content" ObjectID="_1763644084" r:id="rId17"/>
+          <o:OLEObject Type="Embed" ProgID="Equation.3" ShapeID="_x0000_i1030" DrawAspect="Content" ObjectID="_1763835267" r:id="rId17"/>
         </w:object>
       </w:r>
       <w:r>
@@ -383,10 +383,10 @@
           <w:szCs w:val="20"/>
         </w:rPr>
         <w:object w:dxaOrig="1905" w:dyaOrig="315" w14:anchorId="06C09AEE">
-          <v:shape id="_x0000_i1049" type="#_x0000_t75" style="width:95.4pt;height:15.9pt" o:ole="">
+          <v:shape id="_x0000_i1031" type="#_x0000_t75" style="width:95.25pt;height:15.75pt" o:ole="">
             <v:imagedata r:id="rId18" o:title=""/>
           </v:shape>
-          <o:OLEObject Type="Embed" ProgID="Equation.3" ShapeID="_x0000_i1049" DrawAspect="Content" ObjectID="_1763644085" r:id="rId19"/>
+          <o:OLEObject Type="Embed" ProgID="Equation.3" ShapeID="_x0000_i1031" DrawAspect="Content" ObjectID="_1763835268" r:id="rId19"/>
         </w:object>
       </w:r>
       <w:r>
@@ -567,7 +567,6 @@
         </w:rPr>
         <w:t>.</w:t>
       </w:r>
-      <w:proofErr w:type="spellStart"/>
       <w:r>
         <w:rPr>
           <w:rFonts w:ascii="Times New Roman" w:hAnsi="Times New Roman" w:cs="Times New Roman"/>
@@ -579,7 +578,6 @@
         </w:rPr>
         <w:t>py</w:t>
       </w:r>
-      <w:proofErr w:type="spellEnd"/>
       <w:r>
         <w:rPr>
           <w:rFonts w:ascii="Times New Roman" w:hAnsi="Times New Roman" w:cs="Times New Roman"/>
@@ -658,7 +656,6 @@
         </w:rPr>
         <w:t>.</w:t>
       </w:r>
-      <w:proofErr w:type="spellStart"/>
       <w:r>
         <w:rPr>
           <w:rFonts w:ascii="Times New Roman" w:hAnsi="Times New Roman" w:cs="Times New Roman"/>
@@ -670,7 +667,6 @@
         </w:rPr>
         <w:t>py</w:t>
       </w:r>
-      <w:proofErr w:type="spellEnd"/>
       <w:r>
         <w:rPr>
           <w:rFonts w:ascii="Times New Roman" w:hAnsi="Times New Roman" w:cs="Times New Roman"/>
@@ -773,9 +769,18 @@
           <w:sz w:val="24"/>
           <w:szCs w:val="24"/>
         </w:rPr>
-        <w:t>5.</w:t>
-      </w:r>
-      <w:proofErr w:type="spellStart"/>
+        <w:t>8</w:t>
+      </w:r>
+      <w:r>
+        <w:rPr>
+          <w:rFonts w:ascii="Times New Roman" w:hAnsi="Times New Roman" w:cs="Times New Roman"/>
+          <w:b/>
+          <w:bCs/>
+          <w:sz w:val="24"/>
+          <w:szCs w:val="24"/>
+        </w:rPr>
+        <w:t>.</w:t>
+      </w:r>
       <w:r>
         <w:rPr>
           <w:rFonts w:ascii="Times New Roman" w:hAnsi="Times New Roman" w:cs="Times New Roman"/>
@@ -787,7 +792,6 @@
         </w:rPr>
         <w:t>ipynb</w:t>
       </w:r>
-      <w:proofErr w:type="spellEnd"/>
       <w:r>
         <w:rPr>
           <w:rFonts w:ascii="Times New Roman" w:hAnsi="Times New Roman" w:cs="Times New Roman"/>
@@ -840,7 +844,6 @@
         </w:rPr>
         <w:t xml:space="preserve"> и </w:t>
       </w:r>
-      <w:proofErr w:type="spellStart"/>
       <w:r>
         <w:rPr>
           <w:rFonts w:ascii="Times New Roman" w:hAnsi="Times New Roman" w:cs="Times New Roman"/>
@@ -850,7 +853,6 @@
         </w:rPr>
         <w:t>numpy</w:t>
       </w:r>
-      <w:proofErr w:type="spellEnd"/>
       <w:r>
         <w:rPr>
           <w:rFonts w:ascii="Times New Roman" w:hAnsi="Times New Roman" w:cs="Times New Roman"/>
@@ -1099,10 +1101,10 @@
       </w:pPr>
       <w:r>
         <w:object w:dxaOrig="9795" w:dyaOrig="8205" w14:anchorId="388476C4">
-          <v:shape id="_x0000_i1058" type="#_x0000_t75" style="width:467.55pt;height:391.8pt" o:ole="">
+          <v:shape id="_x0000_i1032" type="#_x0000_t75" style="width:468pt;height:391.5pt" o:ole="">
             <v:imagedata r:id="rId23" o:title=""/>
           </v:shape>
-          <o:OLEObject Type="Embed" ProgID="Paint.Picture.1" ShapeID="_x0000_i1058" DrawAspect="Content" ObjectID="_1763644086" r:id="rId24"/>
+          <o:OLEObject Type="Embed" ProgID="Paint.Picture.1" ShapeID="_x0000_i1032" DrawAspect="Content" ObjectID="_1763835269" r:id="rId24"/>
         </w:object>
       </w:r>
     </w:p>
